--- a/AA/TP2/TP2_85090.docx
+++ b/AA/TP2/TP2_85090.docx
@@ -316,6 +316,16 @@
     </w:p>
     <w:p>
       <w:pPr>
+        <w:pStyle w:val="abstract"/>
+        <w:ind w:firstLine="0"/>
+        <w:rPr>
+          <w:u w:val="single"/>
+          <w:lang w:val="en-GB"/>
+        </w:rPr>
+      </w:pPr>
+    </w:p>
+    <w:p>
+      <w:pPr>
         <w:pStyle w:val="Ttulo1"/>
         <w:numPr>
           <w:ilvl w:val="0"/>
@@ -506,6 +516,14 @@
       <w:r>
         <w:t>retiradas algumas conclusões acerca dos contadores.</w:t>
       </w:r>
+    </w:p>
+    <w:p>
+      <w:pPr>
+        <w:ind w:firstLine="0"/>
+        <w:rPr>
+          <w:u w:val="single"/>
+        </w:rPr>
+      </w:pPr>
     </w:p>
     <w:p>
       <w:pPr>
@@ -819,6 +837,7 @@
         <w:t>Tal como no contador anterior pode-se calcular a média para obter um valor mais próximo do real.</w:t>
       </w:r>
     </w:p>
+    <w:p/>
     <w:p>
       <w:pPr>
         <w:pStyle w:val="Ttulo1"/>
@@ -4873,11 +4892,11 @@
       </w:r>
       <w:proofErr w:type="spellEnd"/>
       <w:r>
-        <w:t xml:space="preserve"> relativo máximo, erro relativo mínimo, error relativo médio, erro absoluto médio, valor esperado, valor máximo contado, valor </w:t>
+        <w:t xml:space="preserve"> relativo máximo, erro relativo mínimo, error relativo médio, erro absoluto médio, </w:t>
       </w:r>
       <w:r>
         <w:lastRenderedPageBreak/>
-        <w:t xml:space="preserve">mínimo contado, valor médio contado, desvio médio absoluto, desvio máximo, desvio padrão, variância, número esperado de </w:t>
+        <w:t xml:space="preserve">valor esperado, valor máximo contado, valor mínimo contado, valor médio contado, desvio médio absoluto, desvio máximo, desvio padrão, variância, número esperado de </w:t>
       </w:r>
       <w:r>
         <w:t>ocorrências e número de ocorrências registado.</w:t>
@@ -4907,6 +4926,14 @@
       <w:r>
         <w:t>, uma média de todas as palavras e os resultados de tempo gasto e de memória máxima necessária por contador.</w:t>
       </w:r>
+    </w:p>
+    <w:p>
+      <w:pPr>
+        <w:ind w:firstLine="0"/>
+        <w:rPr>
+          <w:u w:val="single"/>
+        </w:rPr>
+      </w:pPr>
     </w:p>
     <w:p>
       <w:pPr>
@@ -5300,10 +5327,7 @@
         <w:t>Python3</w:t>
       </w:r>
       <w:r>
-        <w:t xml:space="preserve"> utilizado. Disponibiliza ferramentas que </w:t>
-      </w:r>
-      <w:r>
-        <w:t xml:space="preserve">permitem trabalhar com o tempo, tais como obter o </w:t>
+        <w:t xml:space="preserve"> utilizado. Disponibiliza ferramentas que permitem trabalhar com o tempo, tais como obter o </w:t>
       </w:r>
       <w:proofErr w:type="spellStart"/>
       <w:r>
@@ -5596,8 +5620,6 @@
       <w:r>
         <w:t>;</w:t>
       </w:r>
-      <w:bookmarkStart w:id="0" w:name="_GoBack"/>
-      <w:bookmarkEnd w:id="0"/>
     </w:p>
     <w:p>
       <w:pPr>
@@ -5698,6 +5720,14 @@
       <w:r>
         <w:t xml:space="preserve"> na consola para mostrar ao utilizador o estado do processo em execução. Neste trabalho é utilizado para mostrar o estado dos testes para as diferentes versões do livro.</w:t>
       </w:r>
+    </w:p>
+    <w:p>
+      <w:pPr>
+        <w:ind w:firstLine="0"/>
+        <w:rPr>
+          <w:u w:val="single"/>
+        </w:rPr>
+      </w:pPr>
     </w:p>
     <w:p>
       <w:pPr>
@@ -5708,112 +5738,72 @@
         </w:numPr>
       </w:pPr>
       <w:r>
-        <w:t>Análise de Complexidade</w:t>
-      </w:r>
-    </w:p>
-    <w:p>
-      <w:pPr>
-        <w:ind w:firstLine="360"/>
-      </w:pPr>
-      <w:r>
-        <w:t>Com base no que foi dito acima, chega-se à conclusão que a complexidade do algoritmo está na ordem de O(</w:t>
-      </w:r>
-      <w:proofErr w:type="spellStart"/>
-      <w:r>
-        <w:rPr>
-          <w:rFonts w:ascii="Cambria Math" w:hAnsi="Cambria Math" w:cs="Cambria Math"/>
+        <w:t xml:space="preserve">Testes de </w:t>
+      </w:r>
+      <w:r>
+        <w:rPr>
           <w:i/>
           <w:iCs/>
         </w:rPr>
-        <w:t>n</w:t>
-      </w:r>
-      <w:r>
-        <w:rPr>
-          <w:rFonts w:ascii="Cambria Math" w:hAnsi="Cambria Math" w:cs="Cambria Math"/>
+        <w:t>Performance</w:t>
+      </w:r>
+    </w:p>
+    <w:p>
+      <w:pPr>
+        <w:ind w:firstLine="360"/>
+      </w:pPr>
+      <w:r>
+        <w:t xml:space="preserve">Para análise de </w:t>
+      </w:r>
+      <w:r>
+        <w:rPr>
           <w:i/>
           <w:iCs/>
-          <w:vertAlign w:val="superscript"/>
-        </w:rPr>
-        <w:t>n</w:t>
-      </w:r>
-      <w:proofErr w:type="spellEnd"/>
-      <w:r>
-        <w:t>)</w:t>
-      </w:r>
-      <w:r>
-        <w:t xml:space="preserve">, segundo a notação </w:t>
-      </w:r>
-      <w:proofErr w:type="spellStart"/>
-      <w:r>
-        <w:t>big-O</w:t>
-      </w:r>
-      <w:proofErr w:type="spellEnd"/>
-      <w:r>
-        <w:t xml:space="preserve">, isto porque gera-se o produto cartesiano de </w:t>
-      </w:r>
-      <w:proofErr w:type="gramStart"/>
-      <w:r>
-        <w:t>[ 0</w:t>
-      </w:r>
-      <w:proofErr w:type="gramEnd"/>
-      <w:r>
-        <w:t xml:space="preserve"> .. </w:t>
+        </w:rPr>
+        <w:t>performance</w:t>
+      </w:r>
+      <w:r>
+        <w:t xml:space="preserve"> foi </w:t>
+      </w:r>
+      <w:r>
+        <w:t>então</w:t>
+      </w:r>
+      <w:r>
+        <w:t xml:space="preserve"> executado </w:t>
+      </w:r>
+      <w:r>
+        <w:t xml:space="preserve">o conjunto </w:t>
+      </w:r>
+      <w:r>
+        <w:t>de teste</w:t>
+      </w:r>
+      <w:r>
+        <w:t>s</w:t>
+      </w:r>
+      <w:r>
+        <w:t xml:space="preserve"> </w:t>
+      </w:r>
+      <w:r>
+        <w:t>criados. No caso do tempo gasto e do número de bits utilizado por contador, foi utilizada apenas a média dos testes com 10000 contagens já que nos permite obter uma melhor média dos valores dada o maior número de execuções.</w:t>
+      </w:r>
+    </w:p>
+    <w:p>
+      <w:pPr>
+        <w:ind w:firstLine="360"/>
+      </w:pPr>
+      <w:r>
+        <w:t xml:space="preserve">Os resultados encontram-se enão no ficheiro </w:t>
       </w:r>
       <w:r>
         <w:rPr>
           <w:i/>
           <w:iCs/>
         </w:rPr>
-        <w:t>n</w:t>
-      </w:r>
-      <w:r>
-        <w:t xml:space="preserve"> – 1] com </w:t>
-      </w:r>
-      <w:proofErr w:type="gramStart"/>
-      <w:r>
-        <w:rPr>
-          <w:i/>
-          <w:iCs/>
-        </w:rPr>
-        <w:t>n</w:t>
-      </w:r>
-      <w:proofErr w:type="gramEnd"/>
-      <w:r>
-        <w:t xml:space="preserve"> repetições, o que gera </w:t>
-      </w:r>
-      <w:proofErr w:type="spellStart"/>
-      <w:r>
-        <w:rPr>
-          <w:i/>
-          <w:iCs/>
-        </w:rPr>
-        <w:t>n</w:t>
-      </w:r>
-      <w:r>
-        <w:rPr>
-          <w:i/>
-          <w:iCs/>
-          <w:vertAlign w:val="superscript"/>
-        </w:rPr>
-        <w:t>n</w:t>
-      </w:r>
-      <w:proofErr w:type="spellEnd"/>
-      <w:r>
-        <w:t xml:space="preserve"> combinações de cores que </w:t>
-      </w:r>
-      <w:proofErr w:type="spellStart"/>
-      <w:r>
-        <w:t>dps</w:t>
-      </w:r>
-      <w:proofErr w:type="spellEnd"/>
-      <w:r>
-        <w:t xml:space="preserve"> deverão ser testadas.</w:t>
-      </w:r>
-    </w:p>
-    <w:p>
-      <w:pPr>
-        <w:ind w:firstLine="0"/>
-      </w:pPr>
+        <w:t>results.txt</w:t>
+      </w:r>
+      <w:r>
+        <w:t xml:space="preserve"> e, portanto, neste relatório apenas serão apresentados as partes mais relevantes desses resultados.</w:t>
+      </w:r>
     </w:p>
     <w:p>
       <w:pPr>
@@ -5824,284 +5814,22 @@
         </w:numPr>
       </w:pPr>
       <w:r>
-        <w:t xml:space="preserve">Testes de </w:t>
-      </w:r>
-      <w:r>
-        <w:rPr>
-          <w:i/>
-          <w:iCs/>
-        </w:rPr>
-        <w:t>Performance</w:t>
-      </w:r>
-    </w:p>
-    <w:p>
-      <w:pPr>
-        <w:ind w:firstLine="360"/>
-      </w:pPr>
-      <w:r>
-        <w:t xml:space="preserve">Para análise de </w:t>
-      </w:r>
-      <w:r>
-        <w:rPr>
-          <w:i/>
-          <w:iCs/>
-        </w:rPr>
-        <w:t>performance</w:t>
-      </w:r>
-      <w:r>
-        <w:t xml:space="preserve"> </w:t>
-      </w:r>
-      <w:proofErr w:type="gramStart"/>
-      <w:r>
-        <w:t>foi  executado</w:t>
-      </w:r>
-      <w:proofErr w:type="gramEnd"/>
-      <w:r>
-        <w:t xml:space="preserve"> um programa de  teste que cria vários gráficos aleatórios e calcula o número de operações básicas, o tempo gasto</w:t>
-      </w:r>
-      <w:r>
-        <w:t xml:space="preserve"> (média de 10 execuções)</w:t>
-      </w:r>
-      <w:r>
-        <w:t xml:space="preserve"> e as soluções percorridas quando </w:t>
-      </w:r>
-      <w:r>
         <w:lastRenderedPageBreak/>
-        <w:t xml:space="preserve">submetido ao algoritmo. Estes gráficos têm um número de vértices entre 1 e 8, sendo que para cada número de vértices existe um grafo com </w:t>
-      </w:r>
-      <m:oMath>
-        <m:box>
-          <m:boxPr>
-            <m:ctrlPr>
-              <w:rPr>
-                <w:rFonts w:ascii="Cambria Math" w:hAnsi="Cambria Math"/>
-                <w:i/>
-              </w:rPr>
-            </m:ctrlPr>
-          </m:boxPr>
-          <m:e>
-            <m:argPr>
-              <m:argSz m:val="-1"/>
-            </m:argPr>
-            <m:f>
-              <m:fPr>
-                <m:ctrlPr>
-                  <w:rPr>
-                    <w:rFonts w:ascii="Cambria Math" w:hAnsi="Cambria Math"/>
-                    <w:i/>
-                  </w:rPr>
-                </m:ctrlPr>
-              </m:fPr>
-              <m:num>
-                <m:r>
-                  <w:rPr>
-                    <w:rFonts w:ascii="Cambria Math" w:hAnsi="Cambria Math"/>
-                  </w:rPr>
-                  <m:t>1</m:t>
-                </m:r>
-              </m:num>
-              <m:den>
-                <m:r>
-                  <w:rPr>
-                    <w:rFonts w:ascii="Cambria Math" w:hAnsi="Cambria Math"/>
-                  </w:rPr>
-                  <m:t>4</m:t>
-                </m:r>
-              </m:den>
-            </m:f>
-          </m:e>
-        </m:box>
-      </m:oMath>
-      <w:r>
-        <w:t xml:space="preserve">, </w:t>
-      </w:r>
-      <m:oMath>
-        <m:box>
-          <m:boxPr>
-            <m:ctrlPr>
-              <w:rPr>
-                <w:rFonts w:ascii="Cambria Math" w:hAnsi="Cambria Math"/>
-                <w:i/>
-              </w:rPr>
-            </m:ctrlPr>
-          </m:boxPr>
-          <m:e>
-            <m:argPr>
-              <m:argSz m:val="-1"/>
-            </m:argPr>
-            <m:f>
-              <m:fPr>
-                <m:ctrlPr>
-                  <w:rPr>
-                    <w:rFonts w:ascii="Cambria Math" w:hAnsi="Cambria Math"/>
-                    <w:i/>
-                  </w:rPr>
-                </m:ctrlPr>
-              </m:fPr>
-              <m:num>
-                <m:r>
-                  <w:rPr>
-                    <w:rFonts w:ascii="Cambria Math" w:hAnsi="Cambria Math"/>
-                  </w:rPr>
-                  <m:t>2</m:t>
-                </m:r>
-              </m:num>
-              <m:den>
-                <m:r>
-                  <w:rPr>
-                    <w:rFonts w:ascii="Cambria Math" w:hAnsi="Cambria Math"/>
-                  </w:rPr>
-                  <m:t>4</m:t>
-                </m:r>
-              </m:den>
-            </m:f>
-          </m:e>
-        </m:box>
-      </m:oMath>
-      <w:r>
-        <w:t xml:space="preserve">, </w:t>
-      </w:r>
-      <m:oMath>
-        <m:box>
-          <m:boxPr>
-            <m:ctrlPr>
-              <w:rPr>
-                <w:rFonts w:ascii="Cambria Math" w:hAnsi="Cambria Math"/>
-                <w:i/>
-              </w:rPr>
-            </m:ctrlPr>
-          </m:boxPr>
-          <m:e>
-            <m:argPr>
-              <m:argSz m:val="-1"/>
-            </m:argPr>
-            <m:f>
-              <m:fPr>
-                <m:ctrlPr>
-                  <w:rPr>
-                    <w:rFonts w:ascii="Cambria Math" w:hAnsi="Cambria Math"/>
-                    <w:i/>
-                  </w:rPr>
-                </m:ctrlPr>
-              </m:fPr>
-              <m:num>
-                <m:r>
-                  <w:rPr>
-                    <w:rFonts w:ascii="Cambria Math" w:hAnsi="Cambria Math"/>
-                  </w:rPr>
-                  <m:t>3</m:t>
-                </m:r>
-              </m:num>
-              <m:den>
-                <m:r>
-                  <w:rPr>
-                    <w:rFonts w:ascii="Cambria Math" w:hAnsi="Cambria Math"/>
-                  </w:rPr>
-                  <m:t>4</m:t>
-                </m:r>
-              </m:den>
-            </m:f>
-          </m:e>
-        </m:box>
-      </m:oMath>
-      <w:r>
-        <w:t xml:space="preserve"> e </w:t>
-      </w:r>
-      <m:oMath>
-        <m:box>
-          <m:boxPr>
-            <m:ctrlPr>
-              <w:rPr>
-                <w:rFonts w:ascii="Cambria Math" w:hAnsi="Cambria Math"/>
-                <w:i/>
-              </w:rPr>
-            </m:ctrlPr>
-          </m:boxPr>
-          <m:e>
-            <m:argPr>
-              <m:argSz m:val="-1"/>
-            </m:argPr>
-            <m:f>
-              <m:fPr>
-                <m:ctrlPr>
-                  <w:rPr>
-                    <w:rFonts w:ascii="Cambria Math" w:hAnsi="Cambria Math"/>
-                    <w:i/>
-                  </w:rPr>
-                </m:ctrlPr>
-              </m:fPr>
-              <m:num>
-                <m:r>
-                  <w:rPr>
-                    <w:rFonts w:ascii="Cambria Math" w:hAnsi="Cambria Math"/>
-                  </w:rPr>
-                  <m:t>4</m:t>
-                </m:r>
-              </m:num>
-              <m:den>
-                <m:r>
-                  <w:rPr>
-                    <w:rFonts w:ascii="Cambria Math" w:hAnsi="Cambria Math"/>
-                  </w:rPr>
-                  <m:t>4</m:t>
-                </m:r>
-              </m:den>
-            </m:f>
-          </m:e>
-        </m:box>
-      </m:oMath>
-      <w:r>
-        <w:t xml:space="preserve"> do máximo possível de arestas para o dado número de vértices (no caso desse número ser inferior a 4, o número de arestas é arredondado para baixo)</w:t>
-      </w:r>
-      <w:r>
-        <w:t>.</w:t>
-      </w:r>
-    </w:p>
-    <w:p>
-      <w:pPr>
-        <w:ind w:firstLine="360"/>
-      </w:pPr>
-      <w:r>
-        <w:t xml:space="preserve">Por fim, os resultados são guardados </w:t>
-      </w:r>
-      <w:proofErr w:type="gramStart"/>
-      <w:r>
-        <w:t>num ficheiros</w:t>
-      </w:r>
-      <w:proofErr w:type="gramEnd"/>
-      <w:r>
-        <w:t xml:space="preserve"> e apresentados em dois gráficos, um que mostra a relação entre o número de vértices e o </w:t>
-      </w:r>
-      <w:proofErr w:type="spellStart"/>
-      <w:r>
-        <w:t>o</w:t>
-      </w:r>
-      <w:proofErr w:type="spellEnd"/>
-      <w:r>
-        <w:t xml:space="preserve"> tempo gasto, e outro que mostra a relação entre o número de vértices e o número de operações básicas (ambos com o número máximo de arestas).</w:t>
-      </w:r>
-    </w:p>
-    <w:p>
-      <w:pPr>
-        <w:ind w:firstLine="0"/>
-        <w:rPr>
-          <w:u w:val="single"/>
-        </w:rPr>
-      </w:pPr>
+        <w:t>resultados</w:t>
+      </w:r>
     </w:p>
     <w:p>
       <w:pPr>
         <w:keepNext/>
-        <w:ind w:firstLine="0"/>
       </w:pPr>
       <w:r>
         <w:rPr>
           <w:noProof/>
         </w:rPr>
         <w:drawing>
-          <wp:inline distT="0" distB="0" distL="0" distR="0" wp14:anchorId="0EAD0B5B" wp14:editId="39538CDF">
-            <wp:extent cx="2987675" cy="1877060"/>
-            <wp:effectExtent l="0" t="0" r="3175" b="8890"/>
+          <wp:inline distT="0" distB="0" distL="0" distR="0" wp14:anchorId="75C4096C" wp14:editId="3FDA431F">
+            <wp:extent cx="2987675" cy="555625"/>
+            <wp:effectExtent l="0" t="0" r="3175" b="0"/>
             <wp:docPr id="1" name="Imagem 1"/>
             <wp:cNvGraphicFramePr>
               <a:graphicFrameLocks xmlns:a="http://schemas.openxmlformats.org/drawingml/2006/main" noChangeAspect="1"/>
@@ -6122,7 +5850,7 @@
                   <pic:spPr>
                     <a:xfrm>
                       <a:off x="0" y="0"/>
-                      <a:ext cx="2987675" cy="1877060"/>
+                      <a:ext cx="2987675" cy="555625"/>
                     </a:xfrm>
                     <a:prstGeom prst="rect">
                       <a:avLst/>
@@ -6142,33 +5870,41 @@
       <w:r>
         <w:t xml:space="preserve">Figura </w:t>
       </w:r>
-      <w:fldSimple w:instr=" SEQ Figura \* ARABIC ">
-        <w:r>
-          <w:rPr>
-            <w:noProof/>
-          </w:rPr>
-          <w:t>7</w:t>
-        </w:r>
-      </w:fldSimple>
-      <w:r>
-        <w:t xml:space="preserve"> - </w:t>
-      </w:r>
-      <w:r>
-        <w:t>código de teste de performance</w:t>
-      </w:r>
-    </w:p>
-    <w:p>
-      <w:pPr>
-        <w:pStyle w:val="Ttulo1"/>
-        <w:numPr>
-          <w:ilvl w:val="0"/>
-          <w:numId w:val="1"/>
-        </w:numPr>
-      </w:pPr>
-      <w:r>
-        <w:t>resultados</w:t>
-      </w:r>
-    </w:p>
+      <w:r>
+        <w:fldChar w:fldCharType="begin"/>
+      </w:r>
+      <w:r>
+        <w:instrText xml:space="preserve"> SEQ Figura \* ARABIC </w:instrText>
+      </w:r>
+      <w:r>
+        <w:fldChar w:fldCharType="separate"/>
+      </w:r>
+      <w:r>
+        <w:rPr>
+          <w:noProof/>
+        </w:rPr>
+        <w:t>1</w:t>
+      </w:r>
+      <w:r>
+        <w:rPr>
+          <w:noProof/>
+        </w:rPr>
+        <w:fldChar w:fldCharType="end"/>
+      </w:r>
+      <w:r>
+        <w:t xml:space="preserve"> </w:t>
+      </w:r>
+      <w:r>
+        <w:t>–</w:t>
+      </w:r>
+      <w:r>
+        <w:t xml:space="preserve"> </w:t>
+      </w:r>
+      <w:r>
+        <w:t>Média do tempo gasto por cantador para cada palavra em cada uma das versões do livro</w:t>
+      </w:r>
+    </w:p>
+    <w:p/>
     <w:p>
       <w:pPr>
         <w:keepNext/>
@@ -6178,10 +5914,10 @@
           <w:noProof/>
         </w:rPr>
         <w:drawing>
-          <wp:inline distT="0" distB="0" distL="0" distR="0" wp14:anchorId="1CE5F422" wp14:editId="7581EBA6">
-            <wp:extent cx="2987675" cy="1591945"/>
-            <wp:effectExtent l="0" t="0" r="3175" b="8255"/>
-            <wp:docPr id="2" name="Imagem 2"/>
+          <wp:inline distT="0" distB="0" distL="0" distR="0" wp14:anchorId="478477D8" wp14:editId="28990616">
+            <wp:extent cx="2987675" cy="459740"/>
+            <wp:effectExtent l="0" t="0" r="3175" b="0"/>
+            <wp:docPr id="3" name="Imagem 3"/>
             <wp:cNvGraphicFramePr>
               <a:graphicFrameLocks xmlns:a="http://schemas.openxmlformats.org/drawingml/2006/main" noChangeAspect="1"/>
             </wp:cNvGraphicFramePr>
@@ -6189,17 +5925,11 @@
               <a:graphicData uri="http://schemas.openxmlformats.org/drawingml/2006/picture">
                 <pic:pic xmlns:pic="http://schemas.openxmlformats.org/drawingml/2006/picture">
                   <pic:nvPicPr>
-                    <pic:cNvPr id="2" name="Figure_1.png"/>
+                    <pic:cNvPr id="1" name=""/>
                     <pic:cNvPicPr/>
                   </pic:nvPicPr>
                   <pic:blipFill>
-                    <a:blip r:embed="rId11" cstate="print">
-                      <a:extLst>
-                        <a:ext uri="{28A0092B-C50C-407E-A947-70E740481C1C}">
-                          <a14:useLocalDpi xmlns:a14="http://schemas.microsoft.com/office/drawing/2010/main" val="0"/>
-                        </a:ext>
-                      </a:extLst>
-                    </a:blip>
+                    <a:blip r:embed="rId11"/>
                     <a:stretch>
                       <a:fillRect/>
                     </a:stretch>
@@ -6207,7 +5937,7 @@
                   <pic:spPr>
                     <a:xfrm>
                       <a:off x="0" y="0"/>
-                      <a:ext cx="2987675" cy="1591945"/>
+                      <a:ext cx="2987675" cy="459740"/>
                     </a:xfrm>
                     <a:prstGeom prst="rect">
                       <a:avLst/>
@@ -6227,32 +5957,61 @@
       <w:r>
         <w:t xml:space="preserve">Figura </w:t>
       </w:r>
-      <w:fldSimple w:instr=" SEQ Figura \* ARABIC ">
-        <w:r>
-          <w:rPr>
-            <w:noProof/>
-          </w:rPr>
-          <w:t>8</w:t>
-        </w:r>
-      </w:fldSimple>
-      <w:r>
-        <w:t xml:space="preserve"> - Relação entre o número de vértices e o número de operações básicas</w:t>
+      <w:r>
+        <w:fldChar w:fldCharType="begin"/>
+      </w:r>
+      <w:r>
+        <w:instrText xml:space="preserve"> SEQ Figura \* ARABIC </w:instrText>
+      </w:r>
+      <w:r>
+        <w:fldChar w:fldCharType="separate"/>
+      </w:r>
+      <w:r>
+        <w:rPr>
+          <w:noProof/>
+        </w:rPr>
+        <w:t>2</w:t>
+      </w:r>
+      <w:r>
+        <w:rPr>
+          <w:noProof/>
+        </w:rPr>
+        <w:fldChar w:fldCharType="end"/>
+      </w:r>
+      <w:r>
+        <w:t xml:space="preserve"> </w:t>
+      </w:r>
+      <w:r>
+        <w:t>–</w:t>
+      </w:r>
+      <w:r>
+        <w:t xml:space="preserve"> </w:t>
+      </w:r>
+      <w:r>
+        <w:t xml:space="preserve">Média de </w:t>
+      </w:r>
+      <w:r>
+        <w:rPr>
+          <w:i/>
+          <w:iCs/>
+        </w:rPr>
+        <w:t>bits</w:t>
+      </w:r>
+      <w:r>
+        <w:t xml:space="preserve"> máximos utilizados por cada contador em cada uma das versões do livro</w:t>
       </w:r>
     </w:p>
     <w:p/>
     <w:p>
-      <w:pPr>
-        <w:keepNext/>
-      </w:pPr>
       <w:r>
         <w:rPr>
           <w:noProof/>
         </w:rPr>
         <w:drawing>
-          <wp:inline distT="0" distB="0" distL="0" distR="0" wp14:anchorId="568BE6A0" wp14:editId="7CD8FB65">
-            <wp:extent cx="2987675" cy="1591945"/>
-            <wp:effectExtent l="0" t="0" r="3175" b="8255"/>
-            <wp:docPr id="4" name="Imagem 4"/>
+          <wp:inline distT="0" distB="0" distL="0" distR="0" wp14:anchorId="507417FA" wp14:editId="6AF071FA">
+            <wp:extent cx="2987675" cy="421640"/>
+            <wp:effectExtent l="0" t="0" r="3175" b="0"/>
+            <wp:docPr id="5" name="Imagem 5"/>
             <wp:cNvGraphicFramePr>
               <a:graphicFrameLocks xmlns:a="http://schemas.openxmlformats.org/drawingml/2006/main" noChangeAspect="1"/>
             </wp:cNvGraphicFramePr>
@@ -6260,17 +6019,11 @@
               <a:graphicData uri="http://schemas.openxmlformats.org/drawingml/2006/picture">
                 <pic:pic xmlns:pic="http://schemas.openxmlformats.org/drawingml/2006/picture">
                   <pic:nvPicPr>
-                    <pic:cNvPr id="4" name="Figure_2.png"/>
+                    <pic:cNvPr id="1" name=""/>
                     <pic:cNvPicPr/>
                   </pic:nvPicPr>
                   <pic:blipFill>
-                    <a:blip r:embed="rId12" cstate="print">
-                      <a:extLst>
-                        <a:ext uri="{28A0092B-C50C-407E-A947-70E740481C1C}">
-                          <a14:useLocalDpi xmlns:a14="http://schemas.microsoft.com/office/drawing/2010/main" val="0"/>
-                        </a:ext>
-                      </a:extLst>
-                    </a:blip>
+                    <a:blip r:embed="rId12"/>
                     <a:stretch>
                       <a:fillRect/>
                     </a:stretch>
@@ -6278,7 +6031,7 @@
                   <pic:spPr>
                     <a:xfrm>
                       <a:off x="0" y="0"/>
-                      <a:ext cx="2987675" cy="1591945"/>
+                      <a:ext cx="2987675" cy="421640"/>
                     </a:xfrm>
                     <a:prstGeom prst="rect">
                       <a:avLst/>
@@ -6298,24 +6051,306 @@
       <w:r>
         <w:t xml:space="preserve">Figura </w:t>
       </w:r>
-      <w:fldSimple w:instr=" SEQ Figura \* ARABIC ">
-        <w:r>
-          <w:rPr>
-            <w:noProof/>
-          </w:rPr>
-          <w:t>9</w:t>
-        </w:r>
-      </w:fldSimple>
-      <w:r>
-        <w:t xml:space="preserve"> - </w:t>
-      </w:r>
-      <w:r>
-        <w:t>Relação entre o número de vértices e o número de operações básicas</w:t>
+      <w:r>
+        <w:fldChar w:fldCharType="begin"/>
+      </w:r>
+      <w:r>
+        <w:instrText xml:space="preserve"> SEQ Figura \* ARABIC </w:instrText>
+      </w:r>
+      <w:r>
+        <w:fldChar w:fldCharType="separate"/>
+      </w:r>
+      <w:r>
+        <w:rPr>
+          <w:noProof/>
+        </w:rPr>
+        <w:t>3</w:t>
+      </w:r>
+      <w:r>
+        <w:rPr>
+          <w:noProof/>
+        </w:rPr>
+        <w:fldChar w:fldCharType="end"/>
+      </w:r>
+      <w:r>
+        <w:t xml:space="preserve"> – Média</w:t>
+      </w:r>
+      <w:r>
+        <w:t xml:space="preserve"> total de cada uma das métricas para o contador aproximado com probabilidade decrescente logarítmica em cada uma das versões do livro</w:t>
+      </w:r>
+    </w:p>
+    <w:p/>
+    <w:p>
+      <w:r>
+        <w:rPr>
+          <w:noProof/>
+        </w:rPr>
+        <w:drawing>
+          <wp:inline distT="0" distB="0" distL="0" distR="0" wp14:anchorId="4645425A" wp14:editId="3CCB6E5F">
+            <wp:extent cx="2987675" cy="402590"/>
+            <wp:effectExtent l="0" t="0" r="3175" b="0"/>
+            <wp:docPr id="6" name="Imagem 6"/>
+            <wp:cNvGraphicFramePr>
+              <a:graphicFrameLocks xmlns:a="http://schemas.openxmlformats.org/drawingml/2006/main" noChangeAspect="1"/>
+            </wp:cNvGraphicFramePr>
+            <a:graphic xmlns:a="http://schemas.openxmlformats.org/drawingml/2006/main">
+              <a:graphicData uri="http://schemas.openxmlformats.org/drawingml/2006/picture">
+                <pic:pic xmlns:pic="http://schemas.openxmlformats.org/drawingml/2006/picture">
+                  <pic:nvPicPr>
+                    <pic:cNvPr id="1" name=""/>
+                    <pic:cNvPicPr/>
+                  </pic:nvPicPr>
+                  <pic:blipFill>
+                    <a:blip r:embed="rId13"/>
+                    <a:stretch>
+                      <a:fillRect/>
+                    </a:stretch>
+                  </pic:blipFill>
+                  <pic:spPr>
+                    <a:xfrm>
+                      <a:off x="0" y="0"/>
+                      <a:ext cx="2987675" cy="402590"/>
+                    </a:xfrm>
+                    <a:prstGeom prst="rect">
+                      <a:avLst/>
+                    </a:prstGeom>
+                  </pic:spPr>
+                </pic:pic>
+              </a:graphicData>
+            </a:graphic>
+          </wp:inline>
+        </w:drawing>
+      </w:r>
+    </w:p>
+    <w:p>
+      <w:pPr>
+        <w:pStyle w:val="Legenda0"/>
+      </w:pPr>
+      <w:r>
+        <w:t xml:space="preserve">Figura </w:t>
+      </w:r>
+      <w:r>
+        <w:fldChar w:fldCharType="begin"/>
+      </w:r>
+      <w:r>
+        <w:instrText xml:space="preserve"> SEQ Figura \* ARABIC </w:instrText>
+      </w:r>
+      <w:r>
+        <w:fldChar w:fldCharType="separate"/>
+      </w:r>
+      <w:r>
+        <w:rPr>
+          <w:noProof/>
+        </w:rPr>
+        <w:t>4</w:t>
+      </w:r>
+      <w:r>
+        <w:rPr>
+          <w:noProof/>
+        </w:rPr>
+        <w:fldChar w:fldCharType="end"/>
+      </w:r>
+      <w:r>
+        <w:t xml:space="preserve"> – Média total de cada uma das métricas para o contador aproximado com probabilidade fixa em cada uma das versões do livro</w:t>
+      </w:r>
+    </w:p>
+    <w:p/>
+    <w:p>
+      <w:r>
+        <w:rPr>
+          <w:noProof/>
+        </w:rPr>
+        <w:drawing>
+          <wp:inline distT="0" distB="0" distL="0" distR="0" wp14:anchorId="50E128BD" wp14:editId="1917E6E9">
+            <wp:extent cx="2987675" cy="732790"/>
+            <wp:effectExtent l="0" t="0" r="3175" b="0"/>
+            <wp:docPr id="8" name="Imagem 8"/>
+            <wp:cNvGraphicFramePr>
+              <a:graphicFrameLocks xmlns:a="http://schemas.openxmlformats.org/drawingml/2006/main" noChangeAspect="1"/>
+            </wp:cNvGraphicFramePr>
+            <a:graphic xmlns:a="http://schemas.openxmlformats.org/drawingml/2006/main">
+              <a:graphicData uri="http://schemas.openxmlformats.org/drawingml/2006/picture">
+                <pic:pic xmlns:pic="http://schemas.openxmlformats.org/drawingml/2006/picture">
+                  <pic:nvPicPr>
+                    <pic:cNvPr id="1" name=""/>
+                    <pic:cNvPicPr/>
+                  </pic:nvPicPr>
+                  <pic:blipFill>
+                    <a:blip r:embed="rId14"/>
+                    <a:stretch>
+                      <a:fillRect/>
+                    </a:stretch>
+                  </pic:blipFill>
+                  <pic:spPr>
+                    <a:xfrm>
+                      <a:off x="0" y="0"/>
+                      <a:ext cx="2987675" cy="732790"/>
+                    </a:xfrm>
+                    <a:prstGeom prst="rect">
+                      <a:avLst/>
+                    </a:prstGeom>
+                  </pic:spPr>
+                </pic:pic>
+              </a:graphicData>
+            </a:graphic>
+          </wp:inline>
+        </w:drawing>
+      </w:r>
+    </w:p>
+    <w:p>
+      <w:pPr>
+        <w:pStyle w:val="Legenda0"/>
+      </w:pPr>
+      <w:r>
+        <w:t xml:space="preserve">Figura </w:t>
+      </w:r>
+      <w:r>
+        <w:fldChar w:fldCharType="begin"/>
+      </w:r>
+      <w:r>
+        <w:instrText xml:space="preserve"> SEQ Figura \* ARABIC </w:instrText>
+      </w:r>
+      <w:r>
+        <w:fldChar w:fldCharType="separate"/>
+      </w:r>
+      <w:r>
+        <w:rPr>
+          <w:noProof/>
+        </w:rPr>
+        <w:t>5</w:t>
+      </w:r>
+      <w:r>
+        <w:rPr>
+          <w:noProof/>
+        </w:rPr>
+        <w:fldChar w:fldCharType="end"/>
+      </w:r>
+      <w:r>
+        <w:t xml:space="preserve"> – </w:t>
+      </w:r>
+      <w:r>
+        <w:rPr>
+          <w:i/>
+          <w:iCs/>
+        </w:rPr>
+        <w:t xml:space="preserve">Top-10 </w:t>
+      </w:r>
+      <w:r>
+        <w:t>com as</w:t>
+      </w:r>
+      <w:r>
+        <w:t xml:space="preserve"> métricas para o contador aproximado</w:t>
+      </w:r>
+      <w:r>
+        <w:t xml:space="preserve"> </w:t>
+      </w:r>
+      <w:r>
+        <w:t xml:space="preserve">com probabilidade decrescente logarítmica </w:t>
+      </w:r>
+      <w:r>
+        <w:t>na versão inglesa</w:t>
+      </w:r>
+      <w:r>
+        <w:t xml:space="preserve"> do livro</w:t>
+      </w:r>
+    </w:p>
+    <w:p/>
+    <w:p>
+      <w:r>
+        <w:rPr>
+          <w:noProof/>
+        </w:rPr>
+        <w:drawing>
+          <wp:inline distT="0" distB="0" distL="0" distR="0" wp14:anchorId="1CBE8533" wp14:editId="31095383">
+            <wp:extent cx="2987675" cy="715010"/>
+            <wp:effectExtent l="0" t="0" r="3175" b="8890"/>
+            <wp:docPr id="9" name="Imagem 9"/>
+            <wp:cNvGraphicFramePr>
+              <a:graphicFrameLocks xmlns:a="http://schemas.openxmlformats.org/drawingml/2006/main" noChangeAspect="1"/>
+            </wp:cNvGraphicFramePr>
+            <a:graphic xmlns:a="http://schemas.openxmlformats.org/drawingml/2006/main">
+              <a:graphicData uri="http://schemas.openxmlformats.org/drawingml/2006/picture">
+                <pic:pic xmlns:pic="http://schemas.openxmlformats.org/drawingml/2006/picture">
+                  <pic:nvPicPr>
+                    <pic:cNvPr id="1" name=""/>
+                    <pic:cNvPicPr/>
+                  </pic:nvPicPr>
+                  <pic:blipFill>
+                    <a:blip r:embed="rId15"/>
+                    <a:stretch>
+                      <a:fillRect/>
+                    </a:stretch>
+                  </pic:blipFill>
+                  <pic:spPr>
+                    <a:xfrm>
+                      <a:off x="0" y="0"/>
+                      <a:ext cx="2987675" cy="715010"/>
+                    </a:xfrm>
+                    <a:prstGeom prst="rect">
+                      <a:avLst/>
+                    </a:prstGeom>
+                  </pic:spPr>
+                </pic:pic>
+              </a:graphicData>
+            </a:graphic>
+          </wp:inline>
+        </w:drawing>
+      </w:r>
+    </w:p>
+    <w:p>
+      <w:pPr>
+        <w:pStyle w:val="Legenda0"/>
+      </w:pPr>
+      <w:r>
+        <w:t xml:space="preserve">Figura </w:t>
+      </w:r>
+      <w:r>
+        <w:fldChar w:fldCharType="begin"/>
+      </w:r>
+      <w:r>
+        <w:instrText xml:space="preserve"> SEQ Figura \* ARABIC </w:instrText>
+      </w:r>
+      <w:r>
+        <w:fldChar w:fldCharType="separate"/>
+      </w:r>
+      <w:r>
+        <w:rPr>
+          <w:noProof/>
+        </w:rPr>
+        <w:t>6</w:t>
+      </w:r>
+      <w:r>
+        <w:rPr>
+          <w:noProof/>
+        </w:rPr>
+        <w:fldChar w:fldCharType="end"/>
+      </w:r>
+      <w:r>
+        <w:t xml:space="preserve"> – </w:t>
+      </w:r>
+      <w:r>
+        <w:rPr>
+          <w:i/>
+          <w:iCs/>
+        </w:rPr>
+        <w:t xml:space="preserve">Top-10 </w:t>
+      </w:r>
+      <w:r>
+        <w:t xml:space="preserve">com as métricas para o contador aproximado com probabilidade </w:t>
+      </w:r>
+      <w:r>
+        <w:t>fixa</w:t>
+      </w:r>
+      <w:r>
+        <w:t xml:space="preserve"> na versão inglesa do livro</w:t>
       </w:r>
     </w:p>
     <w:p>
       <w:pPr>
         <w:ind w:firstLine="0"/>
+        <w:rPr>
+          <w:u w:val="single"/>
+        </w:rPr>
       </w:pPr>
     </w:p>
     <w:p>
@@ -6336,347 +6371,251 @@
         <w:ind w:firstLine="360"/>
       </w:pPr>
       <w:r>
-        <w:t>Pelo gráfico da relação entre o número de vértices e o número de operações básicas, pudemos observar que a relação entre os dois é dada por f(</w:t>
+        <w:t xml:space="preserve">Olhando </w:t>
+      </w:r>
+      <w:proofErr w:type="gramStart"/>
+      <w:r>
+        <w:t>pros</w:t>
+      </w:r>
+      <w:proofErr w:type="gramEnd"/>
+      <w:r>
+        <w:t xml:space="preserve"> resultados pudemos verificar alguns factos, entre eles, o facto de que em velocidade de execução o contador exato é o mais rápido. No entanto, ocupa uma quantidade de </w:t>
       </w:r>
       <w:r>
         <w:rPr>
           <w:i/>
           <w:iCs/>
         </w:rPr>
-        <w:t>n</w:t>
-      </w:r>
-      <w:r>
-        <w:t xml:space="preserve">) </w:t>
-      </w:r>
-      <m:oMath>
-        <m:r>
-          <w:rPr>
-            <w:rFonts w:ascii="Cambria Math" w:hAnsi="Cambria Math"/>
-          </w:rPr>
-          <m:t>≈</m:t>
-        </m:r>
-      </m:oMath>
-      <w:r>
-        <w:t xml:space="preserve"> 1.15 * (</w:t>
+        <w:t>bits</w:t>
+      </w:r>
+      <w:r>
+        <w:t xml:space="preserve"> por contagem </w:t>
+      </w:r>
+      <w:proofErr w:type="spellStart"/>
+      <w:r>
+        <w:t>consideralmente</w:t>
+      </w:r>
+      <w:proofErr w:type="spellEnd"/>
+      <w:r>
+        <w:t xml:space="preserve"> mais elevada em relação aos outros dois contadores, e esta tendência apenas tende a acentuar à medida que se vai aumentando o volume de dados.</w:t>
+      </w:r>
+    </w:p>
+    <w:p>
+      <w:pPr>
+        <w:ind w:firstLine="360"/>
+      </w:pPr>
+      <w:r>
+        <w:t xml:space="preserve">Levando isto em conta, </w:t>
+      </w:r>
+      <w:proofErr w:type="spellStart"/>
+      <w:r>
+        <w:t>puderá</w:t>
+      </w:r>
+      <w:proofErr w:type="spellEnd"/>
+      <w:r>
+        <w:t xml:space="preserve"> ser uma boa solução utilizar um dos outros contadores caso se tenha um volume </w:t>
+      </w:r>
+      <w:r>
+        <w:t xml:space="preserve">muito elevado de dados. Olhando para os dados, o contador probabilístico parece à primeira vista o mais indicado já que tem uma menor média de tempo gasto e uma menor quantidade de </w:t>
       </w:r>
       <w:r>
         <w:rPr>
           <w:i/>
           <w:iCs/>
         </w:rPr>
-        <w:t>n</w:t>
-      </w:r>
-      <w:r>
-        <w:t xml:space="preserve"> – 1) * </w:t>
-      </w:r>
-      <w:proofErr w:type="spellStart"/>
+        <w:t>bits</w:t>
+      </w:r>
+      <w:r>
+        <w:t xml:space="preserve"> gastos. No entanto o segundo dado induz em erro, pois se olharmos para o </w:t>
+      </w:r>
       <w:r>
         <w:rPr>
           <w:i/>
           <w:iCs/>
         </w:rPr>
+        <w:t>top-10</w:t>
+      </w:r>
+      <w:r>
+        <w:t xml:space="preserve"> das palavras mais encontradas </w:t>
+      </w:r>
+      <w:r>
         <w:t>n</w:t>
+      </w:r>
+      <w:r>
+        <w:t>uma das versões do livro</w:t>
+      </w:r>
+      <w:r>
+        <w:t xml:space="preserve"> (figuras 5 e 6)</w:t>
+      </w:r>
+      <w:r>
+        <w:t xml:space="preserve">, verificamos que o número de </w:t>
       </w:r>
       <w:r>
         <w:rPr>
           <w:i/>
           <w:iCs/>
-          <w:vertAlign w:val="superscript"/>
-        </w:rPr>
-        <w:t>n</w:t>
+        </w:rPr>
+        <w:t>bits</w:t>
+      </w:r>
+      <w:r>
+        <w:t xml:space="preserve"> do contador probabilístico começa muito baixo e vai aumentado à </w:t>
+      </w:r>
+      <w:proofErr w:type="spellStart"/>
+      <w:r>
+        <w:t>medidade</w:t>
       </w:r>
       <w:proofErr w:type="spellEnd"/>
       <w:r>
-        <w:t xml:space="preserve"> (isto para o número </w:t>
-      </w:r>
-      <w:proofErr w:type="spellStart"/>
-      <w:r>
-        <w:t>máxismo</w:t>
-      </w:r>
-      <w:proofErr w:type="spellEnd"/>
-      <w:r>
-        <w:t xml:space="preserve"> de arestas, que é dado por </w:t>
-      </w:r>
-      <m:oMath>
-        <m:f>
-          <m:fPr>
-            <m:ctrlPr>
-              <w:rPr>
-                <w:rFonts w:ascii="Cambria Math" w:hAnsi="Cambria Math"/>
-                <w:i/>
-              </w:rPr>
-            </m:ctrlPr>
-          </m:fPr>
-          <m:num>
-            <m:r>
-              <w:rPr>
-                <w:rFonts w:ascii="Cambria Math" w:hAnsi="Cambria Math"/>
-              </w:rPr>
-              <m:t>n(n-1)</m:t>
-            </m:r>
-          </m:num>
-          <m:den>
-            <m:r>
-              <w:rPr>
-                <w:rFonts w:ascii="Cambria Math" w:hAnsi="Cambria Math"/>
-              </w:rPr>
-              <m:t>2</m:t>
-            </m:r>
-          </m:den>
-        </m:f>
-      </m:oMath>
-      <w:r>
-        <w:t>.</w:t>
-      </w:r>
-    </w:p>
-    <w:p>
-      <w:pPr>
-        <w:ind w:firstLine="360"/>
-      </w:pPr>
-      <w:r>
-        <w:t xml:space="preserve">Para conseguir prever o tempo para um dado número de vértices calculamos </w:t>
-      </w:r>
-      <w:proofErr w:type="spellStart"/>
-      <w:r>
-        <w:t>precisams</w:t>
-      </w:r>
-      <w:proofErr w:type="spellEnd"/>
-      <w:r>
-        <w:t xml:space="preserve"> primeiro de descobrir a relação entre o número de operações e o tempo gasto, para isto pudemos definir uma relação </w:t>
-      </w:r>
-      <w:r>
-        <w:t>t(</w:t>
+        <w:t xml:space="preserve"> que se vai para uma palavra com um maior número de ocorrências. Por outro lado, o contador logarítmico tem um número de </w:t>
       </w:r>
       <w:r>
         <w:rPr>
           <w:i/>
           <w:iCs/>
         </w:rPr>
-        <w:t>n</w:t>
-      </w:r>
-      <w:r>
-        <w:t>)</w:t>
-      </w:r>
-      <w:r>
-        <w:t xml:space="preserve"> = </w:t>
+        <w:t>bits</w:t>
+      </w:r>
+      <w:r>
+        <w:t xml:space="preserve"> já elevado nas palavras com menor ocorrência desse </w:t>
       </w:r>
       <w:r>
         <w:rPr>
           <w:i/>
           <w:iCs/>
         </w:rPr>
-        <w:t>m</w:t>
-      </w:r>
-      <w:r>
-        <w:t xml:space="preserve"> * </w:t>
-      </w:r>
-      <w:r>
-        <w:t>f(</w:t>
+        <w:t>top-10</w:t>
+      </w:r>
+      <w:r>
+        <w:t>, mas vai aumentando muito devagar, estando quase que estagnado, o que indica que eventualmente, o logarítmico para volumes de dados enormes deverá ocupar menos espaço do que o probabilístico</w:t>
+      </w:r>
+      <w:r>
+        <w:t xml:space="preserve"> (estes dados são verificados também nas outras versões).</w:t>
+      </w:r>
+      <w:r>
+        <w:t xml:space="preserve"> </w:t>
+      </w:r>
+      <w:r>
+        <w:t>S</w:t>
+      </w:r>
+      <w:r>
+        <w:t xml:space="preserve">endo assim, é preciso levar-se então em conta outros fatores para decidir qual dos dois utilizar, principalmente o nível de exatidão dos resultados. Se a exatidão não for um fator determinante, e o volume de dados for enorme, então sem dúvida o logarítmico é o contador ideal. No entanto, se a precisão for importante, a partir de certo ponto, </w:t>
+      </w:r>
+      <w:proofErr w:type="spellStart"/>
+      <w:r>
+        <w:t>puderá</w:t>
+      </w:r>
+      <w:proofErr w:type="spellEnd"/>
+      <w:r>
+        <w:t xml:space="preserve"> ser </w:t>
+      </w:r>
+      <w:r>
+        <w:t>melhor utilizar o probabilístico, ou, eventualmente, o exato. (De lembrar que para uma melhor exatidão, tanto para o logarítmico como para o probabilístico é necessário realizar várias contagens e calcular uma média, o que significa que quanto maior a exatidão necessária, maior será o tempo de execução, sendo que dos dois aproximados o logarítmico deverá ser o que demora mais, daí as afirmações anteriores).</w:t>
+      </w:r>
+    </w:p>
+    <w:p>
+      <w:pPr>
+        <w:ind w:firstLine="360"/>
+      </w:pPr>
+      <w:r>
+        <w:t xml:space="preserve">Outro facto que pudemos retirar dos resultados é o de que apenas 5 palavras se mantêm no </w:t>
       </w:r>
       <w:r>
         <w:rPr>
           <w:i/>
           <w:iCs/>
         </w:rPr>
-        <w:t>n</w:t>
-      </w:r>
-      <w:r>
-        <w:t>)</w:t>
-      </w:r>
-      <w:r>
-        <w:t xml:space="preserve">, onde </w:t>
-      </w:r>
-      <w:r>
-        <w:t>f(</w:t>
+        <w:t>top-10</w:t>
+      </w:r>
+      <w:r>
+        <w:t xml:space="preserve"> em todas as versões:</w:t>
+      </w:r>
+    </w:p>
+    <w:p>
+      <w:pPr>
+        <w:pStyle w:val="PargrafodaLista"/>
+        <w:numPr>
+          <w:ilvl w:val="0"/>
+          <w:numId w:val="17"/>
+        </w:numPr>
+      </w:pPr>
+      <w:r>
+        <w:t>Alice – que mantém a sua posição em todas</w:t>
+      </w:r>
+    </w:p>
+    <w:p>
+      <w:pPr>
+        <w:pStyle w:val="PargrafodaLista"/>
+        <w:numPr>
+          <w:ilvl w:val="0"/>
+          <w:numId w:val="17"/>
+        </w:numPr>
+      </w:pPr>
+      <w:proofErr w:type="spellStart"/>
+      <w:r>
+        <w:t>Raínha</w:t>
+      </w:r>
+      <w:proofErr w:type="spellEnd"/>
+      <w:r>
+        <w:t xml:space="preserve"> – que apenas muda de posição na versão italiana</w:t>
+      </w:r>
+    </w:p>
+    <w:p>
+      <w:pPr>
+        <w:pStyle w:val="PargrafodaLista"/>
+        <w:numPr>
+          <w:ilvl w:val="0"/>
+          <w:numId w:val="17"/>
+        </w:numPr>
+      </w:pPr>
+      <w:r>
+        <w:t>Rei – muda de posição</w:t>
+      </w:r>
+    </w:p>
+    <w:p>
+      <w:pPr>
+        <w:pStyle w:val="PargrafodaLista"/>
+        <w:numPr>
+          <w:ilvl w:val="0"/>
+          <w:numId w:val="17"/>
+        </w:numPr>
+      </w:pPr>
+      <w:r>
+        <w:t>Tartaruga – muda de posição</w:t>
+      </w:r>
+    </w:p>
+    <w:p>
+      <w:pPr>
+        <w:pStyle w:val="PargrafodaLista"/>
+        <w:numPr>
+          <w:ilvl w:val="0"/>
+          <w:numId w:val="17"/>
+        </w:numPr>
+      </w:pPr>
+      <w:r>
+        <w:t>Chapeleiro – muda de posição</w:t>
+      </w:r>
+    </w:p>
+    <w:p>
+      <w:r>
+        <w:t xml:space="preserve">as outras palavras não se mantém sendo que com a exceção do </w:t>
+      </w:r>
+      <w:proofErr w:type="spellStart"/>
+      <w:r>
+        <w:t>ingês</w:t>
+      </w:r>
+      <w:proofErr w:type="spellEnd"/>
+      <w:r>
+        <w:t xml:space="preserve"> as outras versões têm verbos no </w:t>
       </w:r>
       <w:r>
         <w:rPr>
           <w:i/>
           <w:iCs/>
         </w:rPr>
-        <w:t>n</w:t>
-      </w:r>
-      <w:r>
-        <w:t>)</w:t>
-      </w:r>
-      <w:r>
-        <w:t xml:space="preserve"> é o número de operações básicas para um dado número de vértices</w:t>
-      </w:r>
-      <w:r>
-        <w:t>, t(</w:t>
-      </w:r>
-      <w:r>
-        <w:rPr>
-          <w:i/>
-          <w:iCs/>
-        </w:rPr>
-        <w:t>n</w:t>
-      </w:r>
-      <w:r>
-        <w:t xml:space="preserve">) o tempo gasto para esse mesmo número de vértices e </w:t>
-      </w:r>
-      <w:r>
-        <w:rPr>
-          <w:i/>
-          <w:iCs/>
-        </w:rPr>
-        <w:t>a</w:t>
-      </w:r>
-      <w:r>
-        <w:t xml:space="preserve"> </w:t>
-      </w:r>
-      <w:proofErr w:type="spellStart"/>
-      <w:r>
-        <w:t>descrebe</w:t>
-      </w:r>
-      <w:proofErr w:type="spellEnd"/>
-      <w:r>
-        <w:t xml:space="preserve"> a relação entre o tempo gasto e o número de operações. Tendo 4 como o número de vértices, temos que:</w:t>
-      </w:r>
-    </w:p>
-    <w:p>
-      <w:pPr>
-        <w:ind w:firstLine="0"/>
-      </w:pPr>
-    </w:p>
-    <w:p>
-      <w:pPr>
-        <w:ind w:firstLine="0"/>
-        <w:jc w:val="center"/>
-      </w:pPr>
-      <w:r>
-        <w:t xml:space="preserve">0.0004 = </w:t>
-      </w:r>
-      <w:r>
-        <w:rPr>
-          <w:i/>
-          <w:iCs/>
-        </w:rPr>
-        <w:t>m</w:t>
-      </w:r>
-      <w:r>
-        <w:t xml:space="preserve"> * 820 </w:t>
-      </w:r>
-      <w:r>
-        <w:sym w:font="Wingdings" w:char="F0F3"/>
-      </w:r>
-      <w:r>
-        <w:t xml:space="preserve"> m = 0.0004 / 820 </w:t>
-      </w:r>
-      <w:r>
-        <w:sym w:font="Wingdings" w:char="F0F3"/>
-      </w:r>
-      <w:r>
-        <w:t xml:space="preserve"> m </w:t>
-      </w:r>
-      <m:oMath>
-        <m:r>
-          <w:rPr>
-            <w:rFonts w:ascii="Cambria Math" w:hAnsi="Cambria Math"/>
-          </w:rPr>
-          <m:t>≈</m:t>
-        </m:r>
-      </m:oMath>
-      <w:r>
-        <w:t xml:space="preserve"> 4.88e-0.7</w:t>
-      </w:r>
-    </w:p>
-    <w:p/>
-    <w:p>
-      <w:pPr>
-        <w:ind w:firstLine="720"/>
-      </w:pPr>
-      <w:r>
-        <w:t xml:space="preserve">Com </w:t>
-      </w:r>
-      <w:r>
-        <w:rPr>
-          <w:i/>
-          <w:iCs/>
-        </w:rPr>
-        <w:t>m</w:t>
-      </w:r>
-      <w:r>
-        <w:t xml:space="preserve"> calculado e a função f, pudemos finalmente calcular o tempo gasto para completar o algoritmo um dado </w:t>
-      </w:r>
-      <w:proofErr w:type="spellStart"/>
-      <w:r>
-        <w:t>grafp</w:t>
-      </w:r>
-      <w:proofErr w:type="spellEnd"/>
-      <w:r>
-        <w:t xml:space="preserve"> </w:t>
-      </w:r>
-      <w:proofErr w:type="gramStart"/>
-      <w:r>
-        <w:rPr>
-          <w:i/>
-          <w:iCs/>
-        </w:rPr>
-        <w:t>n</w:t>
-      </w:r>
-      <w:proofErr w:type="gramEnd"/>
-      <w:r>
-        <w:t xml:space="preserve"> número de vértices e com o número máximo de arestas para esse mesmo vértice. Por exemplo, vamos supor que </w:t>
-      </w:r>
-      <w:r>
-        <w:rPr>
-          <w:i/>
-          <w:iCs/>
-        </w:rPr>
-        <w:t>n</w:t>
-      </w:r>
-      <w:r>
-        <w:t xml:space="preserve"> = 100, então o tempo gasto é dado por:</w:t>
-      </w:r>
-    </w:p>
-    <w:p/>
-    <w:p>
-      <w:pPr>
-        <w:ind w:firstLine="0"/>
-        <w:jc w:val="center"/>
-      </w:pPr>
-      <w:proofErr w:type="gramStart"/>
-      <w:r>
-        <w:t>t(</w:t>
-      </w:r>
-      <w:proofErr w:type="gramEnd"/>
-      <w:r>
-        <w:t>100) = 4.88e-0.7 * f(</w:t>
-      </w:r>
-      <w:r>
-        <w:rPr>
-          <w:i/>
-          <w:iCs/>
-        </w:rPr>
-        <w:t>100</w:t>
-      </w:r>
-      <w:r>
-        <w:t xml:space="preserve">) </w:t>
-      </w:r>
-      <m:oMath>
-        <m:r>
-          <w:rPr>
-            <w:rFonts w:ascii="Cambria Math" w:hAnsi="Cambria Math"/>
-          </w:rPr>
-          <m:t>≈</m:t>
-        </m:r>
-      </m:oMath>
-      <w:r>
-        <w:t xml:space="preserve"> 5.55e+195 segundos</w:t>
-      </w:r>
-    </w:p>
-    <w:p>
-      <w:pPr>
-        <w:ind w:firstLine="0"/>
-      </w:pPr>
-    </w:p>
-    <w:p>
-      <w:pPr>
-        <w:ind w:firstLine="720"/>
-      </w:pPr>
-      <w:r>
-        <w:t>Ou seja, o tempo necessário para calcular o número cromático de um grafo com 100 vértices e número máximo de arestas (4950), utilizando pesquisa exaustiva, é de aproximadamente 6.43e+190 dias.</w:t>
+        <w:t>top-10</w:t>
+      </w:r>
+      <w:r>
+        <w:t xml:space="preserve">. </w:t>
       </w:r>
     </w:p>
     <w:p>
@@ -6701,116 +6640,31 @@
         <w:ind w:left="-90" w:firstLine="450"/>
       </w:pPr>
       <w:r>
-        <w:t xml:space="preserve">Com este trabalho pudemos concluir que utilizar algoritmos de pesquisa exaustiva </w:t>
-      </w:r>
-      <w:proofErr w:type="gramStart"/>
-      <w:r>
-        <w:t>para  é</w:t>
-      </w:r>
-      <w:proofErr w:type="gramEnd"/>
-      <w:r>
-        <w:t xml:space="preserve"> inviável para instâncias de um problema com uma dimensão elevada. Por vezes, mesmo para uma instância com uma dimensão razoável, utilizar algoritmos de pesquisa exaustiva é impensável. Para verificar isto basta olhar o exemplo dado neste trabalho: para calcular o número cromático de um grafo com 100 vértices e número máximo de arestas (4950), utilizando pesquisa exaustiva, é de aproximadamente 6.43e+190 dias. Isto são cerca de 1.76e+188 anos; para se ter uma ideia, estima-se que o nosso universo tenha 13.7e+09 anos</w:t>
-      </w:r>
-      <w:r>
-        <w:t>. Olhando para estes números torna-se bem claro que de facto o tempo que estes algoritmos demoram a executar tornam-nos inviáveis para resolver uma grande parte dos problemas.</w:t>
-      </w:r>
-    </w:p>
-    <w:p>
-      <w:pPr>
-        <w:ind w:firstLine="0"/>
-      </w:pPr>
-    </w:p>
-    <w:p>
-      <w:pPr>
-        <w:pStyle w:val="Ttulo1"/>
-      </w:pPr>
-      <w:r>
-        <w:t>Referências</w:t>
-      </w:r>
-    </w:p>
-    <w:p>
-      <w:pPr>
-        <w:ind w:firstLine="0"/>
-      </w:pPr>
-      <w:r>
-        <w:t xml:space="preserve">[1] </w:t>
-      </w:r>
-      <w:hyperlink r:id="rId13" w:history="1">
-        <w:r>
-          <w:rPr>
-            <w:rStyle w:val="Hiperligao"/>
-          </w:rPr>
-          <w:t>https://pt.wikipedia.org/wiki/Teoria_dos_grafos</w:t>
-        </w:r>
-      </w:hyperlink>
-    </w:p>
-    <w:p>
-      <w:pPr>
-        <w:ind w:firstLine="0"/>
-      </w:pPr>
-      <w:r>
-        <w:lastRenderedPageBreak/>
-        <w:t>[2]</w:t>
-      </w:r>
-      <w:r>
-        <w:t xml:space="preserve"> </w:t>
-      </w:r>
-      <w:hyperlink r:id="rId14" w:history="1">
-        <w:r>
-          <w:rPr>
-            <w:rStyle w:val="Hiperligao"/>
-          </w:rPr>
-          <w:t>https://pt.wikipedia.org/wiki/Colora%C3%A7%C3%A3o_de_grafos</w:t>
-        </w:r>
-      </w:hyperlink>
-    </w:p>
-    <w:p>
-      <w:pPr>
-        <w:ind w:firstLine="0"/>
-      </w:pPr>
-      <w:r>
-        <w:t xml:space="preserve">[3] </w:t>
-      </w:r>
-      <w:hyperlink r:id="rId15" w:history="1">
-        <w:r>
-          <w:rPr>
-            <w:rStyle w:val="Hiperligao"/>
-          </w:rPr>
-          <w:t>http://www.educ.fc.ul.pt/icm/icm2001/icm33/grafosnaoorientados.htm</w:t>
-        </w:r>
-      </w:hyperlink>
-    </w:p>
-    <w:p>
-      <w:pPr>
-        <w:ind w:firstLine="0"/>
-      </w:pPr>
-      <w:r>
-        <w:t xml:space="preserve">[4] </w:t>
-      </w:r>
-      <w:hyperlink r:id="rId16" w:history="1">
-        <w:r>
-          <w:rPr>
-            <w:rStyle w:val="Hiperligao"/>
-          </w:rPr>
-          <w:t>https://en.wikipedia.org/wiki/Big_O_notation</w:t>
-        </w:r>
-      </w:hyperlink>
-    </w:p>
-    <w:p>
-      <w:pPr>
-        <w:ind w:firstLine="0"/>
-      </w:pPr>
-      <w:r>
-        <w:t xml:space="preserve">[5] </w:t>
-      </w:r>
-      <w:hyperlink r:id="rId17" w:history="1">
-        <w:r>
-          <w:rPr>
-            <w:rStyle w:val="Hiperligao"/>
-          </w:rPr>
-          <w:t>https://matplotlib.org/contents.html</w:t>
-        </w:r>
-      </w:hyperlink>
+        <w:t xml:space="preserve">Com este trabalho pudemos concluir que </w:t>
+      </w:r>
+      <w:r>
+        <w:t>cada contador tem a sua utilidade sendo que o mais indicado para quando temos elevados volumes de dados e a exatidão é pouco importante é o contador aproximado com probabilidade decrescente logarítmica.</w:t>
+      </w:r>
+    </w:p>
+    <w:p>
+      <w:pPr>
+        <w:ind w:left="-90" w:firstLine="450"/>
+      </w:pPr>
+      <w:r>
+        <w:t xml:space="preserve">Por outro lado, pudemos verificar que as linguagens têm algumas diferenças entre si, mas também têm semelhanças, isto porque quando se verifica o </w:t>
+      </w:r>
+      <w:r>
+        <w:rPr>
+          <w:i/>
+          <w:iCs/>
+        </w:rPr>
+        <w:t>top-10</w:t>
+      </w:r>
+      <w:r>
+        <w:t xml:space="preserve"> para o mesmo livro nas diferentes linguagens, têm algumas que se mantêm em todas as linguagens, parte delas até ocupam a mesma posição, e outras que são diferentes.</w:t>
+      </w:r>
+      <w:bookmarkStart w:id="0" w:name="_GoBack"/>
+      <w:bookmarkEnd w:id="0"/>
     </w:p>
     <w:sectPr>
       <w:type w:val="continuous"/>
@@ -7217,6 +7071,92 @@
     </w:lvl>
   </w:abstractNum>
   <w:abstractNum w:abstractNumId="3" w15:restartNumberingAfterBreak="0">
+    <w:nsid w:val="09D61468"/>
+    <w:multiLevelType w:val="hybridMultilevel"/>
+    <w:tmpl w:val="09485710"/>
+    <w:lvl w:ilvl="0" w:tplc="0816000F">
+      <w:start w:val="1"/>
+      <w:numFmt w:val="decimal"/>
+      <w:lvlText w:val="%1."/>
+      <w:lvlJc w:val="left"/>
+      <w:pPr>
+        <w:ind w:left="1080" w:hanging="360"/>
+      </w:pPr>
+    </w:lvl>
+    <w:lvl w:ilvl="1" w:tplc="08160019" w:tentative="1">
+      <w:start w:val="1"/>
+      <w:numFmt w:val="lowerLetter"/>
+      <w:lvlText w:val="%2."/>
+      <w:lvlJc w:val="left"/>
+      <w:pPr>
+        <w:ind w:left="1800" w:hanging="360"/>
+      </w:pPr>
+    </w:lvl>
+    <w:lvl w:ilvl="2" w:tplc="0816001B" w:tentative="1">
+      <w:start w:val="1"/>
+      <w:numFmt w:val="lowerRoman"/>
+      <w:lvlText w:val="%3."/>
+      <w:lvlJc w:val="right"/>
+      <w:pPr>
+        <w:ind w:left="2520" w:hanging="180"/>
+      </w:pPr>
+    </w:lvl>
+    <w:lvl w:ilvl="3" w:tplc="0816000F" w:tentative="1">
+      <w:start w:val="1"/>
+      <w:numFmt w:val="decimal"/>
+      <w:lvlText w:val="%4."/>
+      <w:lvlJc w:val="left"/>
+      <w:pPr>
+        <w:ind w:left="3240" w:hanging="360"/>
+      </w:pPr>
+    </w:lvl>
+    <w:lvl w:ilvl="4" w:tplc="08160019" w:tentative="1">
+      <w:start w:val="1"/>
+      <w:numFmt w:val="lowerLetter"/>
+      <w:lvlText w:val="%5."/>
+      <w:lvlJc w:val="left"/>
+      <w:pPr>
+        <w:ind w:left="3960" w:hanging="360"/>
+      </w:pPr>
+    </w:lvl>
+    <w:lvl w:ilvl="5" w:tplc="0816001B" w:tentative="1">
+      <w:start w:val="1"/>
+      <w:numFmt w:val="lowerRoman"/>
+      <w:lvlText w:val="%6."/>
+      <w:lvlJc w:val="right"/>
+      <w:pPr>
+        <w:ind w:left="4680" w:hanging="180"/>
+      </w:pPr>
+    </w:lvl>
+    <w:lvl w:ilvl="6" w:tplc="0816000F" w:tentative="1">
+      <w:start w:val="1"/>
+      <w:numFmt w:val="decimal"/>
+      <w:lvlText w:val="%7."/>
+      <w:lvlJc w:val="left"/>
+      <w:pPr>
+        <w:ind w:left="5400" w:hanging="360"/>
+      </w:pPr>
+    </w:lvl>
+    <w:lvl w:ilvl="7" w:tplc="08160019" w:tentative="1">
+      <w:start w:val="1"/>
+      <w:numFmt w:val="lowerLetter"/>
+      <w:lvlText w:val="%8."/>
+      <w:lvlJc w:val="left"/>
+      <w:pPr>
+        <w:ind w:left="6120" w:hanging="360"/>
+      </w:pPr>
+    </w:lvl>
+    <w:lvl w:ilvl="8" w:tplc="0816001B" w:tentative="1">
+      <w:start w:val="1"/>
+      <w:numFmt w:val="lowerRoman"/>
+      <w:lvlText w:val="%9."/>
+      <w:lvlJc w:val="right"/>
+      <w:pPr>
+        <w:ind w:left="6840" w:hanging="180"/>
+      </w:pPr>
+    </w:lvl>
+  </w:abstractNum>
+  <w:abstractNum w:abstractNumId="4" w15:restartNumberingAfterBreak="0">
     <w:nsid w:val="0FB83DD3"/>
     <w:multiLevelType w:val="hybridMultilevel"/>
     <w:tmpl w:val="EC9E001E"/>
@@ -7329,7 +7269,7 @@
       </w:rPr>
     </w:lvl>
   </w:abstractNum>
-  <w:abstractNum w:abstractNumId="4" w15:restartNumberingAfterBreak="0">
+  <w:abstractNum w:abstractNumId="5" w15:restartNumberingAfterBreak="0">
     <w:nsid w:val="13347155"/>
     <w:multiLevelType w:val="hybridMultilevel"/>
     <w:tmpl w:val="353EDA8A"/>
@@ -7415,7 +7355,7 @@
       </w:pPr>
     </w:lvl>
   </w:abstractNum>
-  <w:abstractNum w:abstractNumId="5" w15:restartNumberingAfterBreak="0">
+  <w:abstractNum w:abstractNumId="6" w15:restartNumberingAfterBreak="0">
     <w:nsid w:val="15D544FD"/>
     <w:multiLevelType w:val="hybridMultilevel"/>
     <w:tmpl w:val="ABE4EF54"/>
@@ -7501,7 +7441,7 @@
       </w:pPr>
     </w:lvl>
   </w:abstractNum>
-  <w:abstractNum w:abstractNumId="6" w15:restartNumberingAfterBreak="0">
+  <w:abstractNum w:abstractNumId="7" w15:restartNumberingAfterBreak="0">
     <w:nsid w:val="257F2D31"/>
     <w:multiLevelType w:val="hybridMultilevel"/>
     <w:tmpl w:val="DD5A57DA"/>
@@ -7592,7 +7532,7 @@
       </w:pPr>
     </w:lvl>
   </w:abstractNum>
-  <w:abstractNum w:abstractNumId="7" w15:restartNumberingAfterBreak="0">
+  <w:abstractNum w:abstractNumId="8" w15:restartNumberingAfterBreak="0">
     <w:nsid w:val="2AB63481"/>
     <w:multiLevelType w:val="hybridMultilevel"/>
     <w:tmpl w:val="353A60F6"/>
@@ -7705,7 +7645,7 @@
       </w:rPr>
     </w:lvl>
   </w:abstractNum>
-  <w:abstractNum w:abstractNumId="8" w15:restartNumberingAfterBreak="0">
+  <w:abstractNum w:abstractNumId="9" w15:restartNumberingAfterBreak="0">
     <w:nsid w:val="2FD64E9A"/>
     <w:multiLevelType w:val="hybridMultilevel"/>
     <w:tmpl w:val="093467AC"/>
@@ -7794,7 +7734,7 @@
       </w:pPr>
     </w:lvl>
   </w:abstractNum>
-  <w:abstractNum w:abstractNumId="9" w15:restartNumberingAfterBreak="0">
+  <w:abstractNum w:abstractNumId="10" w15:restartNumberingAfterBreak="0">
     <w:nsid w:val="370909D2"/>
     <w:multiLevelType w:val="hybridMultilevel"/>
     <w:tmpl w:val="FA82D3DC"/>
@@ -7907,7 +7847,7 @@
       </w:rPr>
     </w:lvl>
   </w:abstractNum>
-  <w:abstractNum w:abstractNumId="10" w15:restartNumberingAfterBreak="0">
+  <w:abstractNum w:abstractNumId="11" w15:restartNumberingAfterBreak="0">
     <w:nsid w:val="3C67006E"/>
     <w:multiLevelType w:val="hybridMultilevel"/>
     <w:tmpl w:val="42F663C8"/>
@@ -7993,7 +7933,7 @@
       </w:pPr>
     </w:lvl>
   </w:abstractNum>
-  <w:abstractNum w:abstractNumId="11" w15:restartNumberingAfterBreak="0">
+  <w:abstractNum w:abstractNumId="12" w15:restartNumberingAfterBreak="0">
     <w:nsid w:val="45FD3F16"/>
     <w:multiLevelType w:val="hybridMultilevel"/>
     <w:tmpl w:val="E91A2D9C"/>
@@ -8082,7 +8022,7 @@
       </w:pPr>
     </w:lvl>
   </w:abstractNum>
-  <w:abstractNum w:abstractNumId="12" w15:restartNumberingAfterBreak="0">
+  <w:abstractNum w:abstractNumId="13" w15:restartNumberingAfterBreak="0">
     <w:nsid w:val="4C0813C7"/>
     <w:multiLevelType w:val="hybridMultilevel"/>
     <w:tmpl w:val="737842BC"/>
@@ -8195,7 +8135,7 @@
       </w:rPr>
     </w:lvl>
   </w:abstractNum>
-  <w:abstractNum w:abstractNumId="13" w15:restartNumberingAfterBreak="0">
+  <w:abstractNum w:abstractNumId="14" w15:restartNumberingAfterBreak="0">
     <w:nsid w:val="5B6C0217"/>
     <w:multiLevelType w:val="hybridMultilevel"/>
     <w:tmpl w:val="19288BAC"/>
@@ -8284,7 +8224,7 @@
       </w:pPr>
     </w:lvl>
   </w:abstractNum>
-  <w:abstractNum w:abstractNumId="14" w15:restartNumberingAfterBreak="0">
+  <w:abstractNum w:abstractNumId="15" w15:restartNumberingAfterBreak="0">
     <w:nsid w:val="6262215E"/>
     <w:multiLevelType w:val="hybridMultilevel"/>
     <w:tmpl w:val="934EBF28"/>
@@ -8373,7 +8313,7 @@
       </w:pPr>
     </w:lvl>
   </w:abstractNum>
-  <w:abstractNum w:abstractNumId="15" w15:restartNumberingAfterBreak="0">
+  <w:abstractNum w:abstractNumId="16" w15:restartNumberingAfterBreak="0">
     <w:nsid w:val="6D646387"/>
     <w:multiLevelType w:val="hybridMultilevel"/>
     <w:tmpl w:val="E626ECD6"/>
@@ -8460,52 +8400,55 @@
     </w:lvl>
   </w:abstractNum>
   <w:num w:numId="1">
-    <w:abstractNumId w:val="8"/>
+    <w:abstractNumId w:val="9"/>
   </w:num>
   <w:num w:numId="2">
-    <w:abstractNumId w:val="5"/>
+    <w:abstractNumId w:val="6"/>
   </w:num>
   <w:num w:numId="3">
-    <w:abstractNumId w:val="15"/>
+    <w:abstractNumId w:val="16"/>
   </w:num>
   <w:num w:numId="4">
-    <w:abstractNumId w:val="12"/>
+    <w:abstractNumId w:val="13"/>
   </w:num>
   <w:num w:numId="5">
     <w:abstractNumId w:val="2"/>
   </w:num>
   <w:num w:numId="6">
-    <w:abstractNumId w:val="4"/>
+    <w:abstractNumId w:val="5"/>
   </w:num>
   <w:num w:numId="7">
     <w:abstractNumId w:val="0"/>
   </w:num>
   <w:num w:numId="8">
-    <w:abstractNumId w:val="6"/>
+    <w:abstractNumId w:val="7"/>
   </w:num>
   <w:num w:numId="9">
     <w:abstractNumId w:val="1"/>
   </w:num>
   <w:num w:numId="10">
+    <w:abstractNumId w:val="15"/>
+  </w:num>
+  <w:num w:numId="11">
+    <w:abstractNumId w:val="11"/>
+  </w:num>
+  <w:num w:numId="12">
+    <w:abstractNumId w:val="12"/>
+  </w:num>
+  <w:num w:numId="13">
+    <w:abstractNumId w:val="8"/>
+  </w:num>
+  <w:num w:numId="14">
+    <w:abstractNumId w:val="4"/>
+  </w:num>
+  <w:num w:numId="15">
     <w:abstractNumId w:val="14"/>
   </w:num>
-  <w:num w:numId="11">
+  <w:num w:numId="16">
     <w:abstractNumId w:val="10"/>
   </w:num>
-  <w:num w:numId="12">
-    <w:abstractNumId w:val="11"/>
-  </w:num>
-  <w:num w:numId="13">
-    <w:abstractNumId w:val="7"/>
-  </w:num>
-  <w:num w:numId="14">
+  <w:num w:numId="17">
     <w:abstractNumId w:val="3"/>
-  </w:num>
-  <w:num w:numId="15">
-    <w:abstractNumId w:val="13"/>
-  </w:num>
-  <w:num w:numId="16">
-    <w:abstractNumId w:val="9"/>
   </w:num>
 </w:numbering>
 </file>
@@ -9694,7 +9637,7 @@
 </file>
 
 <file path=customXml/itemProps1.xml><?xml version="1.0" encoding="utf-8"?>
-<ds:datastoreItem xmlns:ds="http://schemas.openxmlformats.org/officeDocument/2006/customXml" ds:itemID="{07653304-C155-42BF-A9BD-BDD224D80FD6}">
+<ds:datastoreItem xmlns:ds="http://schemas.openxmlformats.org/officeDocument/2006/customXml" ds:itemID="{CFDD4960-03B5-46ED-842F-217F3547995F}">
   <ds:schemaRefs>
     <ds:schemaRef ds:uri="http://schemas.openxmlformats.org/officeDocument/2006/bibliography"/>
   </ds:schemaRefs>
